--- a/Anexos.docx
+++ b/Anexos.docx
@@ -216,15 +216,7 @@
         <w:t xml:space="preserve">Historial y estadísticas previas: </w:t>
       </w:r>
       <w:r>
-        <w:t xml:space="preserve">La experiencia acumulada en proyectos similares indica la recurrencia de ciertos riesgos. Por ejemplo, ataques comunes en aplicaciones web, como inyección SQL (SQL </w:t>
-      </w:r>
-      <w:proofErr w:type="spellStart"/>
-      <w:r>
-        <w:t>Injection</w:t>
-      </w:r>
-      <w:proofErr w:type="spellEnd"/>
-      <w:r>
-        <w:t>) o Cross-Site Scripting (XSS), presentan alta probabilidad (valores 4 o 5) debido a su prevalencia y naturaleza frecuente.</w:t>
+        <w:t>La experiencia acumulada en proyectos similares indica la recurrencia de ciertos riesgos. Por ejemplo, ataques comunes en aplicaciones web, como inyección SQL (SQL Injection) o Cross-Site Scripting (XSS), presentan alta probabilidad (valores 4 o 5) debido a su prevalencia y naturaleza frecuente.</w:t>
       </w:r>
     </w:p>
     <w:p>
@@ -420,7 +412,6 @@
           <w:lang w:val="en-US"/>
         </w:rPr>
       </w:pPr>
-      <w:proofErr w:type="spellStart"/>
       <w:r>
         <w:rPr>
           <w:b/>
@@ -430,9 +421,8 @@
           <w:u w:val="single"/>
           <w:lang w:val="en-US"/>
         </w:rPr>
-        <w:t>Sección</w:t>
-      </w:r>
-      <w:proofErr w:type="spellEnd"/>
+        <w:t>Sección 2</w:t>
+      </w:r>
       <w:r>
         <w:rPr>
           <w:b/>
@@ -442,7 +432,7 @@
           <w:u w:val="single"/>
           <w:lang w:val="en-US"/>
         </w:rPr>
-        <w:t xml:space="preserve"> 2</w:t>
+        <w:tab/>
       </w:r>
       <w:r>
         <w:rPr>
@@ -542,65 +532,36 @@
           <w:lang w:val="en-US"/>
         </w:rPr>
         <w:tab/>
-      </w:r>
-      <w:r>
-        <w:rPr>
-          <w:b/>
-          <w:bCs/>
-          <w:sz w:val="32"/>
-          <w:szCs w:val="32"/>
-          <w:u w:val="single"/>
+        <w:t xml:space="preserve">. </w:t>
+      </w:r>
+    </w:p>
+    <w:p>
+      <w:pPr>
+        <w:jc w:val="both"/>
+        <w:rPr>
           <w:lang w:val="en-US"/>
         </w:rPr>
-        <w:tab/>
-        <w:t xml:space="preserve">. </w:t>
+      </w:pPr>
+      <w:r>
+        <w:rPr>
+          <w:b/>
+          <w:bCs/>
+          <w:lang w:val="en-US"/>
+        </w:rPr>
+        <w:t>Web Content Accessibility Guidelines s</w:t>
+      </w:r>
+      <w:r>
+        <w:rPr>
+          <w:b/>
+          <w:bCs/>
+          <w:lang w:val="en-US"/>
+        </w:rPr>
+        <w:t>eccion 2.1 WCAG</w:t>
       </w:r>
     </w:p>
     <w:p>
       <w:pPr>
         <w:jc w:val="both"/>
-        <w:rPr>
-          <w:lang w:val="en-US"/>
-        </w:rPr>
-      </w:pPr>
-      <w:r>
-        <w:rPr>
-          <w:b/>
-          <w:bCs/>
-          <w:lang w:val="en-US"/>
-        </w:rPr>
-        <w:t xml:space="preserve">Web Content Accessibility Guidelines </w:t>
-      </w:r>
-      <w:proofErr w:type="spellStart"/>
-      <w:r>
-        <w:rPr>
-          <w:b/>
-          <w:bCs/>
-          <w:lang w:val="en-US"/>
-        </w:rPr>
-        <w:t>s</w:t>
-      </w:r>
-      <w:r>
-        <w:rPr>
-          <w:b/>
-          <w:bCs/>
-          <w:lang w:val="en-US"/>
-        </w:rPr>
-        <w:t>eccion</w:t>
-      </w:r>
-      <w:proofErr w:type="spellEnd"/>
-      <w:r>
-        <w:rPr>
-          <w:b/>
-          <w:bCs/>
-          <w:lang w:val="en-US"/>
-        </w:rPr>
-        <w:t xml:space="preserve"> 2.1 WCAG</w:t>
-      </w:r>
-    </w:p>
-    <w:p>
-      <w:pPr>
-        <w:jc w:val="both"/>
       </w:pPr>
       <w:r>
         <w:t>E</w:t>
@@ -613,39 +574,7 @@
           <w:b/>
           <w:bCs/>
         </w:rPr>
-        <w:t>W3C (</w:t>
-      </w:r>
-      <w:proofErr w:type="spellStart"/>
-      <w:r>
-        <w:rPr>
-          <w:b/>
-          <w:bCs/>
-        </w:rPr>
-        <w:t>World</w:t>
-      </w:r>
-      <w:proofErr w:type="spellEnd"/>
-      <w:r>
-        <w:rPr>
-          <w:b/>
-          <w:bCs/>
-        </w:rPr>
-        <w:t xml:space="preserve"> Wide Web </w:t>
-      </w:r>
-      <w:proofErr w:type="spellStart"/>
-      <w:r>
-        <w:rPr>
-          <w:b/>
-          <w:bCs/>
-        </w:rPr>
-        <w:t>Consortium</w:t>
-      </w:r>
-      <w:proofErr w:type="spellEnd"/>
-      <w:r>
-        <w:rPr>
-          <w:b/>
-          <w:bCs/>
-        </w:rPr>
-        <w:t>)</w:t>
+        <w:t>W3C (World Wide Web Consortium)</w:t>
       </w:r>
       <w:r>
         <w:t xml:space="preserve"> que establece pautas para que los contenidos web sean </w:t>
@@ -908,23 +837,7 @@
         <w:t>WCAG 2.1</w:t>
       </w:r>
       <w:r>
-        <w:t xml:space="preserve"> (Web Content </w:t>
-      </w:r>
-      <w:proofErr w:type="spellStart"/>
-      <w:r>
-        <w:t>Accessibility</w:t>
-      </w:r>
-      <w:proofErr w:type="spellEnd"/>
-      <w:r>
-        <w:t xml:space="preserve"> </w:t>
-      </w:r>
-      <w:proofErr w:type="spellStart"/>
-      <w:r>
-        <w:t>Guidelines</w:t>
-      </w:r>
-      <w:proofErr w:type="spellEnd"/>
-      <w:r>
-        <w:t xml:space="preserve">), emitida por el </w:t>
+        <w:t xml:space="preserve"> (Web Content Accessibility Guidelines), emitida por el </w:t>
       </w:r>
       <w:r>
         <w:rPr>
@@ -1220,15 +1133,7 @@
         <w:t>A01:2021 - Control de acceso roto:</w:t>
       </w:r>
       <w:r>
-        <w:t xml:space="preserve"> se implementaron validaciones a nivel de </w:t>
-      </w:r>
-      <w:proofErr w:type="spellStart"/>
-      <w:r>
-        <w:t>backend</w:t>
-      </w:r>
-      <w:proofErr w:type="spellEnd"/>
-      <w:r>
-        <w:t>, control de roles y autenticación segura.</w:t>
+        <w:t xml:space="preserve"> se implementaron validaciones a nivel de backend, control de roles y autenticación segura.</w:t>
       </w:r>
     </w:p>
     <w:p>
@@ -1248,15 +1153,7 @@
         <w:t>A02:2021 - Fallas criptográficas:</w:t>
       </w:r>
       <w:r>
-        <w:t xml:space="preserve"> se aplicó cifrado en contraseñas y tokens de sesión (</w:t>
-      </w:r>
-      <w:proofErr w:type="spellStart"/>
-      <w:r>
-        <w:t>bcrypt</w:t>
-      </w:r>
-      <w:proofErr w:type="spellEnd"/>
-      <w:r>
-        <w:t>, JWT).</w:t>
+        <w:t xml:space="preserve"> se aplicó cifrado en contraseñas y tokens de sesión (bcrypt, JWT).</w:t>
       </w:r>
     </w:p>
     <w:p>
@@ -1275,15 +1172,7 @@
         <w:t>A03:2021 - Inyecciones (SQL/XSS):</w:t>
       </w:r>
       <w:r>
-        <w:t xml:space="preserve"> se </w:t>
-      </w:r>
-      <w:proofErr w:type="spellStart"/>
-      <w:r>
-        <w:t>sanitizaron</w:t>
-      </w:r>
-      <w:proofErr w:type="spellEnd"/>
-      <w:r>
-        <w:t xml:space="preserve"> entradas y se usaron consultas preparadas en bases de datos.</w:t>
+        <w:t xml:space="preserve"> se sanitizaron entradas y se usaron consultas preparadas en bases de datos.</w:t>
       </w:r>
     </w:p>
     <w:p>
@@ -1302,15 +1191,7 @@
         <w:t>A05:2021 - Configuración de seguridad incorrecta:</w:t>
       </w:r>
       <w:r>
-        <w:t xml:space="preserve"> se aplicaron políticas CORS, </w:t>
-      </w:r>
-      <w:proofErr w:type="spellStart"/>
-      <w:r>
-        <w:t>headers</w:t>
-      </w:r>
-      <w:proofErr w:type="spellEnd"/>
-      <w:r>
-        <w:t xml:space="preserve"> HTTP de seguridad y eliminación de configuraciones por defecto.</w:t>
+        <w:t xml:space="preserve"> se aplicaron políticas CORS, headers HTTP de seguridad y eliminación de configuraciones por defecto.</w:t>
       </w:r>
     </w:p>
     <w:p>
@@ -1348,15 +1229,7 @@
         <w:t>A09:2021 - Fallas en el registro y monitoreo:</w:t>
       </w:r>
       <w:r>
-        <w:t xml:space="preserve"> se habilitó </w:t>
-      </w:r>
-      <w:proofErr w:type="spellStart"/>
-      <w:r>
-        <w:t>logging</w:t>
-      </w:r>
-      <w:proofErr w:type="spellEnd"/>
-      <w:r>
-        <w:t xml:space="preserve"> de eventos sospechosos y alertas en tiempo real.</w:t>
+        <w:t xml:space="preserve"> se habilitó logging de eventos sospechosos y alertas en tiempo real.</w:t>
       </w:r>
     </w:p>
     <w:p>
@@ -1425,11 +1298,9 @@
               <w:spacing w:after="160" w:line="278" w:lineRule="auto"/>
               <w:jc w:val="both"/>
             </w:pPr>
-            <w:proofErr w:type="spellStart"/>
             <w:r>
               <w:t>Nº</w:t>
             </w:r>
-            <w:proofErr w:type="spellEnd"/>
           </w:p>
         </w:tc>
         <w:tc>
@@ -1496,13 +1367,8 @@
               <w:jc w:val="both"/>
               <w:cnfStyle w:val="000000100000" w:firstRow="0" w:lastRow="0" w:firstColumn="0" w:lastColumn="0" w:oddVBand="0" w:evenVBand="0" w:oddHBand="1" w:evenHBand="0" w:firstRowFirstColumn="0" w:firstRowLastColumn="0" w:lastRowFirstColumn="0" w:lastRowLastColumn="0"/>
             </w:pPr>
-            <w:proofErr w:type="spellStart"/>
-            <w:r>
-              <w:t>Broken</w:t>
-            </w:r>
-            <w:proofErr w:type="spellEnd"/>
-            <w:r>
-              <w:t xml:space="preserve"> Access Control</w:t>
+            <w:r>
+              <w:t>Broken Access Control</w:t>
             </w:r>
           </w:p>
         </w:tc>
@@ -1518,13 +1384,8 @@
               <w:cnfStyle w:val="000000100000" w:firstRow="0" w:lastRow="0" w:firstColumn="0" w:lastColumn="0" w:oddVBand="0" w:evenVBand="0" w:oddHBand="1" w:evenHBand="0" w:firstRowFirstColumn="0" w:firstRowLastColumn="0" w:lastRowFirstColumn="0" w:lastRowLastColumn="0"/>
             </w:pPr>
             <w:r>
-              <w:t xml:space="preserve">- Control estricto de roles y permisos- Middleware de autenticación- Validación de accesos en </w:t>
-            </w:r>
-            <w:proofErr w:type="spellStart"/>
-            <w:r>
-              <w:t>backend</w:t>
-            </w:r>
-            <w:proofErr w:type="spellEnd"/>
+              <w:t>- Control estricto de roles y permisos- Middleware de autenticación- Validación de accesos en backend</w:t>
+            </w:r>
           </w:p>
         </w:tc>
       </w:tr>
@@ -1556,19 +1417,9 @@
               <w:jc w:val="both"/>
               <w:cnfStyle w:val="000000000000" w:firstRow="0" w:lastRow="0" w:firstColumn="0" w:lastColumn="0" w:oddVBand="0" w:evenVBand="0" w:oddHBand="0" w:evenHBand="0" w:firstRowFirstColumn="0" w:firstRowLastColumn="0" w:lastRowFirstColumn="0" w:lastRowLastColumn="0"/>
             </w:pPr>
-            <w:proofErr w:type="spellStart"/>
-            <w:r>
-              <w:t>Cryptographic</w:t>
-            </w:r>
-            <w:proofErr w:type="spellEnd"/>
-            <w:r>
-              <w:t xml:space="preserve"> </w:t>
-            </w:r>
-            <w:proofErr w:type="spellStart"/>
-            <w:r>
-              <w:t>Failures</w:t>
-            </w:r>
-            <w:proofErr w:type="spellEnd"/>
+            <w:r>
+              <w:t>Cryptographic Failures</w:t>
+            </w:r>
           </w:p>
         </w:tc>
         <w:tc>
@@ -1583,23 +1434,7 @@
               <w:cnfStyle w:val="000000000000" w:firstRow="0" w:lastRow="0" w:firstColumn="0" w:lastColumn="0" w:oddVBand="0" w:evenVBand="0" w:oddHBand="0" w:evenHBand="0" w:firstRowFirstColumn="0" w:firstRowLastColumn="0" w:lastRowFirstColumn="0" w:lastRowLastColumn="0"/>
             </w:pPr>
             <w:r>
-              <w:t xml:space="preserve">- Uso de TLS 1.2+ para datos en tránsito- </w:t>
-            </w:r>
-            <w:proofErr w:type="spellStart"/>
-            <w:r>
-              <w:t>Hashing</w:t>
-            </w:r>
-            <w:proofErr w:type="spellEnd"/>
-            <w:r>
-              <w:t xml:space="preserve"> con </w:t>
-            </w:r>
-            <w:proofErr w:type="spellStart"/>
-            <w:r>
-              <w:t>bcrypt</w:t>
-            </w:r>
-            <w:proofErr w:type="spellEnd"/>
-            <w:r>
-              <w:t xml:space="preserve"> para contraseñas- AES-256 para datos sensibles en reposo</w:t>
+              <w:t>- Uso de TLS 1.2+ para datos en tránsito- Hashing con bcrypt para contraseñas- AES-256 para datos sensibles en reposo</w:t>
             </w:r>
           </w:p>
         </w:tc>
@@ -1658,31 +1493,7 @@
               <w:cnfStyle w:val="000000100000" w:firstRow="0" w:lastRow="0" w:firstColumn="0" w:lastColumn="0" w:oddVBand="0" w:evenVBand="0" w:oddHBand="1" w:evenHBand="0" w:firstRowFirstColumn="0" w:firstRowLastColumn="0" w:lastRowFirstColumn="0" w:lastRowLastColumn="0"/>
             </w:pPr>
             <w:r>
-              <w:t xml:space="preserve">- Consultas parametrizadas (ORM / </w:t>
-            </w:r>
-            <w:proofErr w:type="spellStart"/>
-            <w:r>
-              <w:t>SQLAlchemy</w:t>
-            </w:r>
-            <w:proofErr w:type="spellEnd"/>
-            <w:r>
-              <w:t xml:space="preserve"> / </w:t>
-            </w:r>
-            <w:proofErr w:type="spellStart"/>
-            <w:r>
-              <w:t>prepared</w:t>
-            </w:r>
-            <w:proofErr w:type="spellEnd"/>
-            <w:r>
-              <w:t xml:space="preserve"> </w:t>
-            </w:r>
-            <w:proofErr w:type="spellStart"/>
-            <w:r>
-              <w:t>statements</w:t>
-            </w:r>
-            <w:proofErr w:type="spellEnd"/>
-            <w:r>
-              <w:t>)- Escapado de entradas- Validación estricta de datos</w:t>
+              <w:t>- Consultas parametrizadas (ORM / SQLAlchemy / prepared statements)- Escapado de entradas- Validación estricta de datos</w:t>
             </w:r>
           </w:p>
         </w:tc>
@@ -1715,19 +1526,9 @@
               <w:jc w:val="both"/>
               <w:cnfStyle w:val="000000000000" w:firstRow="0" w:lastRow="0" w:firstColumn="0" w:lastColumn="0" w:oddVBand="0" w:evenVBand="0" w:oddHBand="0" w:evenHBand="0" w:firstRowFirstColumn="0" w:firstRowLastColumn="0" w:lastRowFirstColumn="0" w:lastRowLastColumn="0"/>
             </w:pPr>
-            <w:proofErr w:type="spellStart"/>
-            <w:r>
-              <w:t>Insecure</w:t>
-            </w:r>
-            <w:proofErr w:type="spellEnd"/>
-            <w:r>
-              <w:t xml:space="preserve"> </w:t>
-            </w:r>
-            <w:proofErr w:type="spellStart"/>
-            <w:r>
-              <w:t>Design</w:t>
-            </w:r>
-            <w:proofErr w:type="spellEnd"/>
+            <w:r>
+              <w:t>Insecure Design</w:t>
+            </w:r>
           </w:p>
         </w:tc>
         <w:tc>
@@ -1780,13 +1581,8 @@
               <w:cnfStyle w:val="000000100000" w:firstRow="0" w:lastRow="0" w:firstColumn="0" w:lastColumn="0" w:oddVBand="0" w:evenVBand="0" w:oddHBand="1" w:evenHBand="0" w:firstRowFirstColumn="0" w:firstRowLastColumn="0" w:lastRowFirstColumn="0" w:lastRowLastColumn="0"/>
             </w:pPr>
             <w:r>
-              <w:t xml:space="preserve">Security </w:t>
-            </w:r>
-            <w:proofErr w:type="spellStart"/>
-            <w:r>
-              <w:t>Misconfiguration</w:t>
-            </w:r>
-            <w:proofErr w:type="spellEnd"/>
+              <w:t>Security Misconfiguration</w:t>
+            </w:r>
           </w:p>
         </w:tc>
         <w:tc>
@@ -1801,33 +1597,7 @@
               <w:cnfStyle w:val="000000100000" w:firstRow="0" w:lastRow="0" w:firstColumn="0" w:lastColumn="0" w:oddVBand="0" w:evenVBand="0" w:oddHBand="1" w:evenHBand="0" w:firstRowFirstColumn="0" w:firstRowLastColumn="0" w:lastRowFirstColumn="0" w:lastRowLastColumn="0"/>
             </w:pPr>
             <w:r>
-              <w:t xml:space="preserve">- </w:t>
-            </w:r>
-            <w:proofErr w:type="spellStart"/>
-            <w:r>
-              <w:t>Headers</w:t>
-            </w:r>
-            <w:proofErr w:type="spellEnd"/>
-            <w:r>
-              <w:t xml:space="preserve"> de seguridad (CSP, X-</w:t>
-            </w:r>
-            <w:proofErr w:type="spellStart"/>
-            <w:proofErr w:type="gramStart"/>
-            <w:r>
-              <w:t>Frame</w:t>
-            </w:r>
-            <w:proofErr w:type="spellEnd"/>
-            <w:proofErr w:type="gramEnd"/>
-            <w:r>
-              <w:t>-</w:t>
-            </w:r>
-            <w:proofErr w:type="spellStart"/>
-            <w:r>
-              <w:t>Options</w:t>
-            </w:r>
-            <w:proofErr w:type="spellEnd"/>
-            <w:r>
-              <w:t>)- Eliminación de servicios no utilizados- Actualización continua</w:t>
+              <w:t>- Headers de seguridad (CSP, X-Frame-Options)- Eliminación de servicios no utilizados- Actualización continua</w:t>
             </w:r>
           </w:p>
         </w:tc>
@@ -1861,21 +1631,8 @@
               <w:cnfStyle w:val="000000000000" w:firstRow="0" w:lastRow="0" w:firstColumn="0" w:lastColumn="0" w:oddVBand="0" w:evenVBand="0" w:oddHBand="0" w:evenHBand="0" w:firstRowFirstColumn="0" w:firstRowLastColumn="0" w:lastRowFirstColumn="0" w:lastRowLastColumn="0"/>
             </w:pPr>
             <w:r>
-              <w:t xml:space="preserve">Vulnerable and </w:t>
-            </w:r>
-            <w:proofErr w:type="spellStart"/>
-            <w:r>
-              <w:t>Outdated</w:t>
-            </w:r>
-            <w:proofErr w:type="spellEnd"/>
-            <w:r>
-              <w:t xml:space="preserve"> </w:t>
-            </w:r>
-            <w:proofErr w:type="spellStart"/>
-            <w:r>
-              <w:t>Components</w:t>
-            </w:r>
-            <w:proofErr w:type="spellEnd"/>
+              <w:t>Vulnerable and Outdated Components</w:t>
+            </w:r>
           </w:p>
         </w:tc>
         <w:tc>
@@ -1890,23 +1647,7 @@
               <w:cnfStyle w:val="000000000000" w:firstRow="0" w:lastRow="0" w:firstColumn="0" w:lastColumn="0" w:oddVBand="0" w:evenVBand="0" w:oddHBand="0" w:evenHBand="0" w:firstRowFirstColumn="0" w:firstRowLastColumn="0" w:lastRowFirstColumn="0" w:lastRowLastColumn="0"/>
             </w:pPr>
             <w:r>
-              <w:t>- Gestión activa de dependencias- Escaneo de seguridad automatizado (</w:t>
-            </w:r>
-            <w:proofErr w:type="spellStart"/>
-            <w:r>
-              <w:t>dependabot</w:t>
-            </w:r>
-            <w:proofErr w:type="spellEnd"/>
-            <w:r>
-              <w:t xml:space="preserve">, </w:t>
-            </w:r>
-            <w:proofErr w:type="spellStart"/>
-            <w:r>
-              <w:t>Snyk</w:t>
-            </w:r>
-            <w:proofErr w:type="spellEnd"/>
-            <w:r>
-              <w:t>)- CI/CD con validaciones</w:t>
+              <w:t>- Gestión activa de dependencias- Escaneo de seguridad automatizado (dependabot, Snyk)- CI/CD con validaciones</w:t>
             </w:r>
           </w:p>
         </w:tc>
@@ -1942,27 +1683,9 @@
               <w:jc w:val="both"/>
               <w:cnfStyle w:val="000000100000" w:firstRow="0" w:lastRow="0" w:firstColumn="0" w:lastColumn="0" w:oddVBand="0" w:evenVBand="0" w:oddHBand="1" w:evenHBand="0" w:firstRowFirstColumn="0" w:firstRowLastColumn="0" w:lastRowFirstColumn="0" w:lastRowLastColumn="0"/>
             </w:pPr>
-            <w:proofErr w:type="spellStart"/>
-            <w:r>
-              <w:t>Identification</w:t>
-            </w:r>
-            <w:proofErr w:type="spellEnd"/>
-            <w:r>
-              <w:t xml:space="preserve"> and </w:t>
-            </w:r>
-            <w:proofErr w:type="spellStart"/>
-            <w:r>
-              <w:t>Authentication</w:t>
-            </w:r>
-            <w:proofErr w:type="spellEnd"/>
-            <w:r>
-              <w:t xml:space="preserve"> </w:t>
-            </w:r>
-            <w:proofErr w:type="spellStart"/>
-            <w:r>
-              <w:t>Failures</w:t>
-            </w:r>
-            <w:proofErr w:type="spellEnd"/>
+            <w:r>
+              <w:t>Identification and Authentication Failures</w:t>
+            </w:r>
           </w:p>
         </w:tc>
         <w:tc>
@@ -1977,15 +1700,7 @@
               <w:cnfStyle w:val="000000100000" w:firstRow="0" w:lastRow="0" w:firstColumn="0" w:lastColumn="0" w:oddVBand="0" w:evenVBand="0" w:oddHBand="1" w:evenHBand="0" w:firstRowFirstColumn="0" w:firstRowLastColumn="0" w:lastRowFirstColumn="0" w:lastRowLastColumn="0"/>
             </w:pPr>
             <w:r>
-              <w:t xml:space="preserve">- Uso de JWT seguros y tokens de renovación- Autenticación </w:t>
-            </w:r>
-            <w:proofErr w:type="spellStart"/>
-            <w:r>
-              <w:t>multifactor</w:t>
-            </w:r>
-            <w:proofErr w:type="spellEnd"/>
-            <w:r>
-              <w:t>- Política de bloqueo ante intentos fallidos</w:t>
+              <w:t>- Uso de JWT seguros y tokens de renovación- Autenticación multifactor- Política de bloqueo ante intentos fallidos</w:t>
             </w:r>
           </w:p>
         </w:tc>
@@ -2100,31 +1815,7 @@
               <w:cnfStyle w:val="000000100000" w:firstRow="0" w:lastRow="0" w:firstColumn="0" w:lastColumn="0" w:oddVBand="0" w:evenVBand="0" w:oddHBand="1" w:evenHBand="0" w:firstRowFirstColumn="0" w:firstRowLastColumn="0" w:lastRowFirstColumn="0" w:lastRowLastColumn="0"/>
             </w:pPr>
             <w:r>
-              <w:t xml:space="preserve">- Integración con herramientas como </w:t>
-            </w:r>
-            <w:proofErr w:type="spellStart"/>
-            <w:r>
-              <w:t>Grafana</w:t>
-            </w:r>
-            <w:proofErr w:type="spellEnd"/>
-            <w:r>
-              <w:t xml:space="preserve">, </w:t>
-            </w:r>
-            <w:proofErr w:type="spellStart"/>
-            <w:r>
-              <w:t>Kibana</w:t>
-            </w:r>
-            <w:proofErr w:type="spellEnd"/>
-            <w:r>
-              <w:t xml:space="preserve"> y </w:t>
-            </w:r>
-            <w:proofErr w:type="spellStart"/>
-            <w:r>
-              <w:t>Prometheus</w:t>
-            </w:r>
-            <w:proofErr w:type="spellEnd"/>
-            <w:r>
-              <w:t>- Alertas ante eventos críticos</w:t>
+              <w:t>- Integración con herramientas como Grafana, Kibana y Prometheus- Alertas ante eventos críticos</w:t>
             </w:r>
           </w:p>
         </w:tc>
@@ -2180,15 +1871,7 @@
               <w:cnfStyle w:val="000000000000" w:firstRow="0" w:lastRow="0" w:firstColumn="0" w:lastColumn="0" w:oddVBand="0" w:evenVBand="0" w:oddHBand="0" w:evenHBand="0" w:firstRowFirstColumn="0" w:firstRowLastColumn="0" w:lastRowFirstColumn="0" w:lastRowLastColumn="0"/>
             </w:pPr>
             <w:r>
-              <w:t xml:space="preserve">- Validación de </w:t>
-            </w:r>
-            <w:proofErr w:type="spellStart"/>
-            <w:r>
-              <w:t>URLs</w:t>
-            </w:r>
-            <w:proofErr w:type="spellEnd"/>
-            <w:r>
-              <w:t xml:space="preserve"> externas- Lista blanca de destinos confiables- Desactivación de redirecciones inseguras</w:t>
+              <w:t>- Validación de URLs externas- Lista blanca de destinos confiables- Desactivación de redirecciones inseguras</w:t>
             </w:r>
           </w:p>
         </w:tc>
@@ -2416,107 +2099,46 @@
           <w:b/>
           <w:bCs/>
         </w:rPr>
-        <w:t>protocolo TLS (</w:t>
-      </w:r>
-      <w:proofErr w:type="spellStart"/>
-      <w:r>
-        <w:rPr>
-          <w:b/>
-          <w:bCs/>
-        </w:rPr>
-        <w:t>Transport</w:t>
-      </w:r>
-      <w:proofErr w:type="spellEnd"/>
-      <w:r>
-        <w:rPr>
-          <w:b/>
-          <w:bCs/>
-        </w:rPr>
-        <w:t xml:space="preserve"> </w:t>
-      </w:r>
-      <w:proofErr w:type="spellStart"/>
-      <w:r>
-        <w:rPr>
-          <w:b/>
-          <w:bCs/>
-        </w:rPr>
-        <w:t>Layer</w:t>
-      </w:r>
-      <w:proofErr w:type="spellEnd"/>
-      <w:r>
-        <w:rPr>
-          <w:b/>
-          <w:bCs/>
-        </w:rPr>
-        <w:t xml:space="preserve"> Security)</w:t>
+        <w:t>protocolo TLS (Transport Layer Security)</w:t>
       </w:r>
       <w:r>
         <w:t xml:space="preserve"> en su versión 1.2 o superior, garantizando que toda la comunicación entre cliente y servidor (por ejemplo, formularios, autenticación, consultas de datos) esté cifrada y protegida contra ataques como </w:t>
       </w:r>
-      <w:proofErr w:type="spellStart"/>
       <w:r>
         <w:rPr>
           <w:i/>
           <w:iCs/>
         </w:rPr>
-        <w:t>man</w:t>
-      </w:r>
-      <w:proofErr w:type="spellEnd"/>
+        <w:t xml:space="preserve">man-in-the-middle </w:t>
+      </w:r>
       <w:r>
         <w:rPr>
           <w:i/>
           <w:iCs/>
         </w:rPr>
-        <w:t>-</w:t>
-      </w:r>
-      <w:proofErr w:type="spellStart"/>
+        <w:lastRenderedPageBreak/>
+        <w:t>(MITM)</w:t>
+      </w:r>
+      <w:r>
+        <w:t xml:space="preserve">, </w:t>
+      </w:r>
       <w:r>
         <w:rPr>
           <w:i/>
           <w:iCs/>
         </w:rPr>
-        <w:t>in-the-middle</w:t>
-      </w:r>
-      <w:proofErr w:type="spellEnd"/>
+        <w:t>sniffing</w:t>
+      </w:r>
+      <w:r>
+        <w:t xml:space="preserve"> y </w:t>
+      </w:r>
       <w:r>
         <w:rPr>
           <w:i/>
           <w:iCs/>
         </w:rPr>
-        <w:t xml:space="preserve"> </w:t>
-      </w:r>
-      <w:r>
-        <w:rPr>
-          <w:i/>
-          <w:iCs/>
-        </w:rPr>
-        <w:lastRenderedPageBreak/>
-        <w:t>(MITM)</w:t>
-      </w:r>
-      <w:r>
-        <w:t xml:space="preserve">, </w:t>
-      </w:r>
-      <w:proofErr w:type="spellStart"/>
-      <w:r>
-        <w:rPr>
-          <w:i/>
-          <w:iCs/>
-        </w:rPr>
-        <w:t>sniffing</w:t>
-      </w:r>
-      <w:proofErr w:type="spellEnd"/>
-      <w:r>
-        <w:t xml:space="preserve"> y </w:t>
-      </w:r>
-      <w:proofErr w:type="spellStart"/>
-      <w:r>
-        <w:rPr>
-          <w:i/>
-          <w:iCs/>
-        </w:rPr>
         <w:t>spoofing</w:t>
       </w:r>
-      <w:proofErr w:type="spellEnd"/>
       <w:r>
         <w:t>. Esto se reforzó con el uso de certificados SSL válidos, renovación automatizada y políticas de red estrictas (HSTS).</w:t>
       </w:r>
@@ -2547,37 +2169,12 @@
         </w:numPr>
         <w:jc w:val="both"/>
       </w:pPr>
-      <w:proofErr w:type="spellStart"/>
-      <w:r>
-        <w:rPr>
-          <w:b/>
-          <w:bCs/>
-        </w:rPr>
-        <w:t>Hashing</w:t>
-      </w:r>
-      <w:proofErr w:type="spellEnd"/>
-      <w:r>
-        <w:rPr>
-          <w:b/>
-          <w:bCs/>
-        </w:rPr>
-        <w:t xml:space="preserve"> fuerte (</w:t>
-      </w:r>
-      <w:proofErr w:type="spellStart"/>
-      <w:r>
-        <w:rPr>
-          <w:b/>
-          <w:bCs/>
-        </w:rPr>
-        <w:t>bcrypt</w:t>
-      </w:r>
-      <w:proofErr w:type="spellEnd"/>
-      <w:r>
-        <w:rPr>
-          <w:b/>
-          <w:bCs/>
-        </w:rPr>
-        <w:t>)</w:t>
+      <w:r>
+        <w:rPr>
+          <w:b/>
+          <w:bCs/>
+        </w:rPr>
+        <w:t>Hashing fuerte (bcrypt)</w:t>
       </w:r>
       <w:r>
         <w:t xml:space="preserve"> para contraseñas de usuario.</w:t>
@@ -2611,15 +2208,7 @@
         <w:jc w:val="both"/>
       </w:pPr>
       <w:r>
-        <w:t xml:space="preserve">Cifrado de variables sensibles dentro del entorno de ejecución mediante secretos gestionados en contenedores seguros (por ejemplo, </w:t>
-      </w:r>
-      <w:proofErr w:type="spellStart"/>
-      <w:r>
-        <w:t>env</w:t>
-      </w:r>
-      <w:proofErr w:type="spellEnd"/>
-      <w:r>
-        <w:t xml:space="preserve"> cifrados y monitoreados).</w:t>
+        <w:t>Cifrado de variables sensibles dentro del entorno de ejecución mediante secretos gestionados en contenedores seguros (por ejemplo, env cifrados y monitoreados).</w:t>
       </w:r>
     </w:p>
     <w:p>
@@ -2839,29 +2428,8 @@
               <w:jc w:val="both"/>
               <w:cnfStyle w:val="000000100000" w:firstRow="0" w:lastRow="0" w:firstColumn="0" w:lastColumn="0" w:oddVBand="0" w:evenVBand="0" w:oddHBand="1" w:evenHBand="0" w:firstRowFirstColumn="0" w:firstRowLastColumn="0" w:lastRowFirstColumn="0" w:lastRowLastColumn="0"/>
             </w:pPr>
-            <w:proofErr w:type="spellStart"/>
-            <w:r>
-              <w:t>Hashing</w:t>
-            </w:r>
-            <w:proofErr w:type="spellEnd"/>
-            <w:r>
-              <w:t xml:space="preserve"> con </w:t>
-            </w:r>
-            <w:proofErr w:type="spellStart"/>
-            <w:r>
-              <w:t>bcrypt</w:t>
-            </w:r>
-            <w:proofErr w:type="spellEnd"/>
-            <w:r>
-              <w:t xml:space="preserve"> (</w:t>
-            </w:r>
-            <w:proofErr w:type="spellStart"/>
-            <w:r>
-              <w:t>salt</w:t>
-            </w:r>
-            <w:proofErr w:type="spellEnd"/>
-            <w:r>
-              <w:t xml:space="preserve"> incluido)</w:t>
+            <w:r>
+              <w:t>Hashing con bcrypt (salt incluido)</w:t>
             </w:r>
           </w:p>
         </w:tc>
@@ -2876,21 +2444,8 @@
               <w:jc w:val="both"/>
               <w:cnfStyle w:val="000000100000" w:firstRow="0" w:lastRow="0" w:firstColumn="0" w:lastColumn="0" w:oddVBand="0" w:evenVBand="0" w:oddHBand="1" w:evenHBand="0" w:firstRowFirstColumn="0" w:firstRowLastColumn="0" w:lastRowFirstColumn="0" w:lastRowLastColumn="0"/>
             </w:pPr>
-            <w:proofErr w:type="spellStart"/>
-            <w:r>
-              <w:t>bcrypt</w:t>
-            </w:r>
-            <w:proofErr w:type="spellEnd"/>
-            <w:r>
-              <w:t xml:space="preserve">, </w:t>
-            </w:r>
-            <w:proofErr w:type="spellStart"/>
-            <w:r>
-              <w:t>passlib</w:t>
-            </w:r>
-            <w:proofErr w:type="spellEnd"/>
-            <w:r>
-              <w:t>, Argon2</w:t>
+            <w:r>
+              <w:t>bcrypt, passlib, Argon2</w:t>
             </w:r>
           </w:p>
         </w:tc>
@@ -2972,23 +2527,7 @@
               <w:cnfStyle w:val="000000000000" w:firstRow="0" w:lastRow="0" w:firstColumn="0" w:lastColumn="0" w:oddVBand="0" w:evenVBand="0" w:oddHBand="0" w:evenHBand="0" w:firstRowFirstColumn="0" w:firstRowLastColumn="0" w:lastRowFirstColumn="0" w:lastRowLastColumn="0"/>
             </w:pPr>
             <w:r>
-              <w:t>JWT (</w:t>
-            </w:r>
-            <w:proofErr w:type="spellStart"/>
-            <w:r>
-              <w:t>jsonwebtoken</w:t>
-            </w:r>
-            <w:proofErr w:type="spellEnd"/>
-            <w:r>
-              <w:t xml:space="preserve">, </w:t>
-            </w:r>
-            <w:proofErr w:type="spellStart"/>
-            <w:r>
-              <w:t>PyJWT</w:t>
-            </w:r>
-            <w:proofErr w:type="spellEnd"/>
-            <w:r>
-              <w:t>)</w:t>
+              <w:t>JWT (jsonwebtoken, PyJWT)</w:t>
             </w:r>
           </w:p>
         </w:tc>
@@ -3073,19 +2612,9 @@
               <w:jc w:val="both"/>
               <w:cnfStyle w:val="000000100000" w:firstRow="0" w:lastRow="0" w:firstColumn="0" w:lastColumn="0" w:oddVBand="0" w:evenVBand="0" w:oddHBand="1" w:evenHBand="0" w:firstRowFirstColumn="0" w:firstRowLastColumn="0" w:lastRowFirstColumn="0" w:lastRowLastColumn="0"/>
             </w:pPr>
-            <w:proofErr w:type="spellStart"/>
-            <w:r>
-              <w:t>PyCrypto</w:t>
-            </w:r>
-            <w:proofErr w:type="spellEnd"/>
-            <w:r>
-              <w:t xml:space="preserve">, </w:t>
-            </w:r>
-            <w:proofErr w:type="spellStart"/>
-            <w:r>
-              <w:t>cryptography</w:t>
-            </w:r>
-            <w:proofErr w:type="spellEnd"/>
+            <w:r>
+              <w:t>PyCrypto, cryptography</w:t>
+            </w:r>
           </w:p>
         </w:tc>
         <w:tc>
@@ -3166,21 +2695,8 @@
               <w:cnfStyle w:val="000000000000" w:firstRow="0" w:lastRow="0" w:firstColumn="0" w:lastColumn="0" w:oddVBand="0" w:evenVBand="0" w:oddHBand="0" w:evenHBand="0" w:firstRowFirstColumn="0" w:firstRowLastColumn="0" w:lastRowFirstColumn="0" w:lastRowLastColumn="0"/>
             </w:pPr>
             <w:r>
-              <w:t xml:space="preserve">HTTPS, </w:t>
-            </w:r>
-            <w:proofErr w:type="spellStart"/>
-            <w:r>
-              <w:t>Let’s</w:t>
-            </w:r>
-            <w:proofErr w:type="spellEnd"/>
-            <w:r>
-              <w:t xml:space="preserve"> </w:t>
-            </w:r>
-            <w:proofErr w:type="spellStart"/>
-            <w:r>
-              <w:t>Encrypt</w:t>
-            </w:r>
-            <w:proofErr w:type="spellEnd"/>
+              <w:t>HTTPS, Let’s Encrypt</w:t>
+            </w:r>
           </w:p>
         </w:tc>
         <w:tc>
@@ -3195,15 +2711,7 @@
               <w:cnfStyle w:val="000000000000" w:firstRow="0" w:lastRow="0" w:firstColumn="0" w:lastColumn="0" w:oddVBand="0" w:evenVBand="0" w:oddHBand="0" w:evenHBand="0" w:firstRowFirstColumn="0" w:firstRowLastColumn="0" w:lastRowFirstColumn="0" w:lastRowLastColumn="0"/>
             </w:pPr>
             <w:r>
-              <w:t xml:space="preserve">Previene </w:t>
-            </w:r>
-            <w:proofErr w:type="spellStart"/>
-            <w:r>
-              <w:t>sniffing</w:t>
-            </w:r>
-            <w:proofErr w:type="spellEnd"/>
-            <w:r>
-              <w:t>/intercepción de datos</w:t>
+              <w:t>Previene sniffing/intercepción de datos</w:t>
             </w:r>
           </w:p>
         </w:tc>
@@ -3271,13 +2779,8 @@
               <w:jc w:val="both"/>
               <w:cnfStyle w:val="000000100000" w:firstRow="0" w:lastRow="0" w:firstColumn="0" w:lastColumn="0" w:oddVBand="0" w:evenVBand="0" w:oddHBand="1" w:evenHBand="0" w:firstRowFirstColumn="0" w:firstRowLastColumn="0" w:lastRowFirstColumn="0" w:lastRowLastColumn="0"/>
             </w:pPr>
-            <w:proofErr w:type="spellStart"/>
-            <w:r>
-              <w:t>cryptography</w:t>
-            </w:r>
-            <w:proofErr w:type="spellEnd"/>
-            <w:r>
-              <w:t>. fernet, almacenamiento seguro</w:t>
+            <w:r>
+              <w:t>cryptography. fernet, almacenamiento seguro</w:t>
             </w:r>
           </w:p>
         </w:tc>
@@ -3342,21 +2845,8 @@
               <w:jc w:val="both"/>
               <w:cnfStyle w:val="000000000000" w:firstRow="0" w:lastRow="0" w:firstColumn="0" w:lastColumn="0" w:oddVBand="0" w:evenVBand="0" w:oddHBand="0" w:evenHBand="0" w:firstRowFirstColumn="0" w:firstRowLastColumn="0" w:lastRowFirstColumn="0" w:lastRowLastColumn="0"/>
             </w:pPr>
-            <w:proofErr w:type="spellStart"/>
-            <w:r>
-              <w:t>Transparent</w:t>
-            </w:r>
-            <w:proofErr w:type="spellEnd"/>
-            <w:r>
-              <w:t xml:space="preserve"> Data </w:t>
-            </w:r>
-            <w:proofErr w:type="spellStart"/>
-            <w:r>
-              <w:t>Encryption</w:t>
-            </w:r>
-            <w:proofErr w:type="spellEnd"/>
-            <w:r>
-              <w:t xml:space="preserve"> (TDE)</w:t>
+            <w:r>
+              <w:t>Transparent Data Encryption (TDE)</w:t>
             </w:r>
           </w:p>
         </w:tc>
@@ -3443,47 +2933,11 @@
                 <w:lang w:val="en-US"/>
               </w:rPr>
             </w:pPr>
-            <w:proofErr w:type="spellStart"/>
             <w:r>
               <w:rPr>
                 <w:lang w:val="en-US"/>
               </w:rPr>
-              <w:t>Atributos</w:t>
-            </w:r>
-            <w:proofErr w:type="spellEnd"/>
-            <w:r>
-              <w:rPr>
-                <w:lang w:val="en-US"/>
-              </w:rPr>
-              <w:t xml:space="preserve"> </w:t>
-            </w:r>
-            <w:proofErr w:type="spellStart"/>
-            <w:r>
-              <w:rPr>
-                <w:lang w:val="en-US"/>
-              </w:rPr>
-              <w:t>HttpOnly</w:t>
-            </w:r>
-            <w:proofErr w:type="spellEnd"/>
-            <w:r>
-              <w:rPr>
-                <w:lang w:val="en-US"/>
-              </w:rPr>
-              <w:t xml:space="preserve">, Secure, </w:t>
-            </w:r>
-            <w:proofErr w:type="spellStart"/>
-            <w:r>
-              <w:rPr>
-                <w:lang w:val="en-US"/>
-              </w:rPr>
-              <w:t>SameSite</w:t>
-            </w:r>
-            <w:proofErr w:type="spellEnd"/>
-            <w:r>
-              <w:rPr>
-                <w:lang w:val="en-US"/>
-              </w:rPr>
-              <w:t>=Strict</w:t>
+              <w:t>Atributos HttpOnly, Secure, SameSite=Strict</w:t>
             </w:r>
           </w:p>
         </w:tc>
@@ -3505,35 +2959,7 @@
               <w:rPr>
                 <w:lang w:val="en-US"/>
               </w:rPr>
-              <w:t xml:space="preserve">Headers HTTP </w:t>
-            </w:r>
-            <w:proofErr w:type="spellStart"/>
-            <w:r>
-              <w:rPr>
-                <w:lang w:val="en-US"/>
-              </w:rPr>
-              <w:t>configurados</w:t>
-            </w:r>
-            <w:proofErr w:type="spellEnd"/>
-            <w:r>
-              <w:rPr>
-                <w:lang w:val="en-US"/>
-              </w:rPr>
-              <w:t xml:space="preserve"> </w:t>
-            </w:r>
-            <w:proofErr w:type="spellStart"/>
-            <w:r>
-              <w:rPr>
-                <w:lang w:val="en-US"/>
-              </w:rPr>
-              <w:t>desde</w:t>
-            </w:r>
-            <w:proofErr w:type="spellEnd"/>
-            <w:r>
-              <w:rPr>
-                <w:lang w:val="en-US"/>
-              </w:rPr>
-              <w:t xml:space="preserve"> backend/frontend</w:t>
+              <w:t>Headers HTTP configurados desde backend/frontend</w:t>
             </w:r>
           </w:p>
         </w:tc>
@@ -3559,6 +2985,893 @@
       <w:pPr>
         <w:jc w:val="both"/>
       </w:pPr>
+    </w:p>
+    <w:p/>
+    <w:p/>
+    <w:p/>
+    <w:p/>
+    <w:p/>
+    <w:p/>
+    <w:p/>
+    <w:p/>
+    <w:p/>
+    <w:p/>
+    <w:p>
+      <w:pPr>
+        <w:rPr>
+          <w:b/>
+          <w:bCs/>
+        </w:rPr>
+      </w:pPr>
+      <w:r>
+        <w:rPr>
+          <w:b/>
+          <w:bCs/>
+        </w:rPr>
+        <w:lastRenderedPageBreak/>
+        <w:t>Anexo A. Constitución Política de los Estados Unidos Mexicanos</w:t>
+      </w:r>
+    </w:p>
+    <w:p>
+      <w:r>
+        <w:rPr>
+          <w:b/>
+          <w:bCs/>
+        </w:rPr>
+        <w:t>Artículo 4º</w:t>
+      </w:r>
+      <w:r>
+        <w:t>, párrafo sexto</w:t>
+      </w:r>
+    </w:p>
+    <w:p>
+      <w:r>
+        <w:t>“Toda persona tiene derecho a la protección de sus datos personales, al acceso, rectificación y cancelación de los mismos, así como a manifestar su oposición.” (Congreso de la Unión, DOF 1</w:t>
+      </w:r>
+      <w:r>
+        <w:noBreakHyphen/>
+        <w:t>jun</w:t>
+      </w:r>
+      <w:r>
+        <w:noBreakHyphen/>
+        <w:t>2009)</w:t>
+      </w:r>
+    </w:p>
+    <w:p>
+      <w:r>
+        <w:rPr>
+          <w:b/>
+          <w:bCs/>
+        </w:rPr>
+        <w:t>Artículo 16</w:t>
+      </w:r>
+      <w:r>
+        <w:t>, segundo párrafo</w:t>
+      </w:r>
+    </w:p>
+    <w:p>
+      <w:r>
+        <w:t>“Toda persona tiene derecho a la protección de sus datos personales...” (Congreso de la Unión, DOF 1</w:t>
+      </w:r>
+      <w:r>
+        <w:noBreakHyphen/>
+        <w:t>jun</w:t>
+      </w:r>
+      <w:r>
+        <w:noBreakHyphen/>
+        <w:t>2009)</w:t>
+      </w:r>
+    </w:p>
+    <w:p>
+      <w:r>
+        <w:rPr>
+          <w:b/>
+          <w:bCs/>
+        </w:rPr>
+        <w:t>Uso:</w:t>
+      </w:r>
+      <w:r>
+        <w:t xml:space="preserve"> Define el derecho fundamental a la protección de datos, el interés superior del menor y la base de la autodeterminación informativa.</w:t>
+      </w:r>
+    </w:p>
+    <w:p>
+      <w:pPr>
+        <w:rPr>
+          <w:b/>
+          <w:bCs/>
+        </w:rPr>
+      </w:pPr>
+      <w:r>
+        <w:rPr>
+          <w:b/>
+          <w:bCs/>
+        </w:rPr>
+        <w:t>Anexo B. Ley Federal de Protección de Datos Personales en Posesión de los Particulares (LFPDPPP)</w:t>
+      </w:r>
+    </w:p>
+    <w:p>
+      <w:r>
+        <w:rPr>
+          <w:b/>
+          <w:bCs/>
+        </w:rPr>
+        <w:t>Artículo 8</w:t>
+      </w:r>
+    </w:p>
+    <w:p>
+      <w:r>
+        <w:t>“Todo tratamiento de datos personales estará sujeto al consentimiento de su titular… El consentimiento será expreso cuando la voluntad se manifieste… por medios electrónicos… El consentimiento podrá ser revocado en cualquier momento sin que se le atribuyan efectos retroactivos.” (DOF 5</w:t>
+      </w:r>
+      <w:r>
+        <w:noBreakHyphen/>
+        <w:t>jul</w:t>
+      </w:r>
+      <w:r>
+        <w:noBreakHyphen/>
+        <w:t>2010) (</w:t>
+      </w:r>
+      <w:hyperlink r:id="rId5" w:tooltip="Ley General de Protección de Datos Personales en Posesión de ..." w:history="1">
+        <w:r>
+          <w:rPr>
+            <w:rStyle w:val="Hyperlink"/>
+          </w:rPr>
+          <w:t>mexico.justia.com</w:t>
+        </w:r>
+      </w:hyperlink>
+      <w:r>
+        <w:t xml:space="preserve">, </w:t>
+      </w:r>
+      <w:hyperlink r:id="rId6" w:tooltip="[PDF] Ley Federal de Protección de Datos Personales en Posesión de los ..." w:history="1">
+        <w:r>
+          <w:rPr>
+            <w:rStyle w:val="Hyperlink"/>
+          </w:rPr>
+          <w:t>diputados.gob.mx</w:t>
+        </w:r>
+      </w:hyperlink>
+      <w:r>
+        <w:t>)</w:t>
+      </w:r>
+    </w:p>
+    <w:p>
+      <w:r>
+        <w:rPr>
+          <w:b/>
+          <w:bCs/>
+        </w:rPr>
+        <w:t>Artículo 9</w:t>
+      </w:r>
+    </w:p>
+    <w:p>
+      <w:r>
+        <w:t>“Tratándose de datos personales sensibles, el responsable deberá obtener el consentimiento expreso y por escrito del titular… por firma autógrafa, firma electrónica, o cualquier mecanismo de autenticación…” (DOF 5</w:t>
+      </w:r>
+      <w:r>
+        <w:noBreakHyphen/>
+        <w:t>jul</w:t>
+      </w:r>
+      <w:r>
+        <w:noBreakHyphen/>
+        <w:t>2010) (</w:t>
+      </w:r>
+      <w:hyperlink r:id="rId7" w:tooltip="Ley Federal de Protección de Datos Personales en Posesión de los ..." w:history="1">
+        <w:r>
+          <w:rPr>
+            <w:rStyle w:val="Hyperlink"/>
+          </w:rPr>
+          <w:t>leyco.org</w:t>
+        </w:r>
+      </w:hyperlink>
+      <w:r>
+        <w:t>)</w:t>
+      </w:r>
+    </w:p>
+    <w:p>
+      <w:r>
+        <w:rPr>
+          <w:b/>
+          <w:bCs/>
+        </w:rPr>
+        <w:t>Artículos 22–27</w:t>
+      </w:r>
+      <w:r>
+        <w:br/>
+        <w:t>Reconocen los derechos de Acceso, Rectificación, Cancelación y Oposición (ARCO).</w:t>
+      </w:r>
+    </w:p>
+    <w:p>
+      <w:r>
+        <w:rPr>
+          <w:b/>
+          <w:bCs/>
+        </w:rPr>
+        <w:t>Artículos 36–37</w:t>
+      </w:r>
+      <w:r>
+        <w:br/>
+        <w:t>Regulan transferencias y excepciones sin consentimiento, como datos no sensibles con fines compatibles.</w:t>
+      </w:r>
+    </w:p>
+    <w:p/>
+    <w:p>
+      <w:pPr>
+        <w:rPr>
+          <w:b/>
+          <w:bCs/>
+        </w:rPr>
+      </w:pPr>
+      <w:r>
+        <w:rPr>
+          <w:b/>
+          <w:bCs/>
+        </w:rPr>
+        <w:t>Anexo C. Reglamento de la LFPDPPP</w:t>
+      </w:r>
+    </w:p>
+    <w:p>
+      <w:r>
+        <w:rPr>
+          <w:b/>
+          <w:bCs/>
+        </w:rPr>
+        <w:t>Artículo 8</w:t>
+      </w:r>
+      <w:r>
+        <w:br/>
+        <w:t xml:space="preserve">Establece las condiciones y efectos de la revocación del consentimiento. </w:t>
+      </w:r>
+    </w:p>
+    <w:p>
+      <w:r>
+        <w:rPr>
+          <w:b/>
+          <w:bCs/>
+        </w:rPr>
+        <w:lastRenderedPageBreak/>
+        <w:t>Artículo 12</w:t>
+      </w:r>
+      <w:r>
+        <w:br/>
+        <w:t>Regula el tratamiento de datos de menores y la representación legal.</w:t>
+      </w:r>
+    </w:p>
+    <w:p>
+      <w:r>
+        <w:rPr>
+          <w:b/>
+          <w:bCs/>
+        </w:rPr>
+        <w:t>Artículos 94–97</w:t>
+      </w:r>
+      <w:r>
+        <w:br/>
+        <w:t>Establecen plazos para solicitudes ARCO: 5 días para acuse, 20 + 10 para resolución, 15 para ejecución.</w:t>
+      </w:r>
+    </w:p>
+    <w:p/>
+    <w:p>
+      <w:pPr>
+        <w:rPr>
+          <w:b/>
+          <w:bCs/>
+        </w:rPr>
+      </w:pPr>
+      <w:r>
+        <w:rPr>
+          <w:b/>
+          <w:bCs/>
+        </w:rPr>
+        <w:t>Anexo D. Guía INAI para tratamiento con fines de marketing (2020)</w:t>
+      </w:r>
+    </w:p>
+    <w:p>
+      <w:r>
+        <w:t xml:space="preserve">Requiere </w:t>
+      </w:r>
+      <w:r>
+        <w:rPr>
+          <w:b/>
+          <w:bCs/>
+        </w:rPr>
+        <w:t>consentimiento previo y explícito</w:t>
+      </w:r>
+      <w:r>
+        <w:t xml:space="preserve"> para comunicaciones publicitarias o personalizadas.</w:t>
+      </w:r>
+      <w:r>
+        <w:br/>
+      </w:r>
+      <w:r>
+        <w:rPr>
+          <w:b/>
+          <w:bCs/>
+        </w:rPr>
+        <w:t>Uso:</w:t>
+      </w:r>
+      <w:r>
+        <w:t xml:space="preserve"> fundamento para marketing secundario.</w:t>
+      </w:r>
+    </w:p>
+    <w:p/>
+    <w:p>
+      <w:pPr>
+        <w:rPr>
+          <w:b/>
+          <w:bCs/>
+        </w:rPr>
+      </w:pPr>
+      <w:r>
+        <w:rPr>
+          <w:b/>
+          <w:bCs/>
+        </w:rPr>
+        <w:t>Anexo E. Guía de Portabilidad de Datos – INAI (2023)</w:t>
+      </w:r>
+    </w:p>
+    <w:p>
+      <w:r>
+        <w:t xml:space="preserve">Reconoce el </w:t>
+      </w:r>
+      <w:r>
+        <w:rPr>
+          <w:b/>
+          <w:bCs/>
+        </w:rPr>
+        <w:t>derecho a recibir datos en formato estructurado y legible</w:t>
+      </w:r>
+      <w:r>
+        <w:t>, como JSON o XML, y su transmisión a otros responsables. (</w:t>
+      </w:r>
+      <w:hyperlink r:id="rId8" w:tooltip="[PDF] lineamientos de operación del programa de sensibilización de" w:history="1">
+        <w:r>
+          <w:rPr>
+            <w:rStyle w:val="Hyperlink"/>
+          </w:rPr>
+          <w:t>eventos.inai.org.mx</w:t>
+        </w:r>
+      </w:hyperlink>
+      <w:r>
+        <w:t xml:space="preserve">, </w:t>
+      </w:r>
+      <w:hyperlink r:id="rId9" w:tooltip="Ley Federal de Protección de Datos Personales en Posesión de los ..." w:history="1">
+        <w:r>
+          <w:rPr>
+            <w:rStyle w:val="Hyperlink"/>
+          </w:rPr>
+          <w:t>leyco.org</w:t>
+        </w:r>
+      </w:hyperlink>
+      <w:r>
+        <w:t xml:space="preserve">, </w:t>
+      </w:r>
+      <w:hyperlink r:id="rId10" w:tooltip="[PDF] aviso de privacidad integral de datos personales que el instituto ..." w:history="1">
+        <w:r>
+          <w:rPr>
+            <w:rStyle w:val="Hyperlink"/>
+          </w:rPr>
+          <w:t>ift.org.mx</w:t>
+        </w:r>
+      </w:hyperlink>
+      <w:r>
+        <w:t>)</w:t>
+      </w:r>
+    </w:p>
+    <w:p/>
+    <w:p>
+      <w:pPr>
+        <w:rPr>
+          <w:b/>
+          <w:bCs/>
+        </w:rPr>
+      </w:pPr>
+      <w:r>
+        <w:rPr>
+          <w:b/>
+          <w:bCs/>
+        </w:rPr>
+        <w:t>Anexo F. Ley de Comercio Electrónico (México)</w:t>
+      </w:r>
+    </w:p>
+    <w:p>
+      <w:r>
+        <w:rPr>
+          <w:b/>
+          <w:bCs/>
+        </w:rPr>
+        <w:t>Artículo 14</w:t>
+      </w:r>
+    </w:p>
+    <w:p>
+      <w:r>
+        <w:t>“Los actos jurídicos y contratos celebrados por medios electrónicos tendrán validez y efectos legales…” (DOF 29</w:t>
+      </w:r>
+      <w:r>
+        <w:noBreakHyphen/>
+        <w:t>may</w:t>
+      </w:r>
+      <w:r>
+        <w:noBreakHyphen/>
+        <w:t>2000)</w:t>
+      </w:r>
+      <w:r>
+        <w:br/>
+      </w:r>
+      <w:r>
+        <w:rPr>
+          <w:b/>
+          <w:bCs/>
+        </w:rPr>
+        <w:t>Uso:</w:t>
+      </w:r>
+      <w:r>
+        <w:t xml:space="preserve"> valida compras y transacciones electrónicas.</w:t>
+      </w:r>
+    </w:p>
+    <w:p/>
+    <w:p>
+      <w:pPr>
+        <w:rPr>
+          <w:b/>
+          <w:bCs/>
+        </w:rPr>
+      </w:pPr>
+      <w:r>
+        <w:rPr>
+          <w:b/>
+          <w:bCs/>
+        </w:rPr>
+        <w:t>Anexo G. Ley de Instituciones de Crédito</w:t>
+      </w:r>
+    </w:p>
+    <w:p>
+      <w:r>
+        <w:rPr>
+          <w:b/>
+          <w:bCs/>
+        </w:rPr>
+        <w:t>Artículo 56 Bis</w:t>
+      </w:r>
+      <w:r>
+        <w:br/>
+        <w:t>Define la figura del intermediario digital en pagos, aplicable a plataformas como PayPal.</w:t>
+      </w:r>
+    </w:p>
+    <w:p/>
+    <w:p>
+      <w:pPr>
+        <w:rPr>
+          <w:b/>
+          <w:bCs/>
+          <w:lang w:val="pt-PT"/>
+        </w:rPr>
+      </w:pPr>
+      <w:r>
+        <w:rPr>
+          <w:b/>
+          <w:bCs/>
+          <w:lang w:val="pt-PT"/>
+        </w:rPr>
+        <w:t>Anexo H. NOM</w:t>
+      </w:r>
+      <w:r>
+        <w:rPr>
+          <w:b/>
+          <w:bCs/>
+          <w:lang w:val="pt-PT"/>
+        </w:rPr>
+        <w:noBreakHyphen/>
+        <w:t>051</w:t>
+      </w:r>
+      <w:r>
+        <w:rPr>
+          <w:b/>
+          <w:bCs/>
+          <w:lang w:val="pt-PT"/>
+        </w:rPr>
+        <w:noBreakHyphen/>
+        <w:t>SSA1</w:t>
+      </w:r>
+      <w:r>
+        <w:rPr>
+          <w:b/>
+          <w:bCs/>
+          <w:lang w:val="pt-PT"/>
+        </w:rPr>
+        <w:noBreakHyphen/>
+        <w:t>2015 (Etiquetado de medicamentos veterinarios)</w:t>
+      </w:r>
+    </w:p>
+    <w:p>
+      <w:r>
+        <w:lastRenderedPageBreak/>
+        <w:t>Requiere receta con datos del veterinario, sello de clínica autorizada por COFEPRIS y datos del titular.</w:t>
+      </w:r>
+      <w:r>
+        <w:br/>
+      </w:r>
+      <w:r>
+        <w:rPr>
+          <w:b/>
+          <w:bCs/>
+        </w:rPr>
+        <w:t>Uso:</w:t>
+      </w:r>
+      <w:r>
+        <w:t xml:space="preserve"> sustento para control de medicamentos.</w:t>
+      </w:r>
+    </w:p>
+    <w:p/>
+    <w:p>
+      <w:pPr>
+        <w:rPr>
+          <w:b/>
+          <w:bCs/>
+        </w:rPr>
+      </w:pPr>
+      <w:r>
+        <w:rPr>
+          <w:b/>
+          <w:bCs/>
+        </w:rPr>
+        <w:t>Anexo I. NOM</w:t>
+      </w:r>
+      <w:r>
+        <w:rPr>
+          <w:b/>
+          <w:bCs/>
+        </w:rPr>
+        <w:noBreakHyphen/>
+        <w:t>024</w:t>
+      </w:r>
+      <w:r>
+        <w:rPr>
+          <w:b/>
+          <w:bCs/>
+        </w:rPr>
+        <w:noBreakHyphen/>
+        <w:t>SSA3</w:t>
+      </w:r>
+      <w:r>
+        <w:rPr>
+          <w:b/>
+          <w:bCs/>
+        </w:rPr>
+        <w:noBreakHyphen/>
+        <w:t>2012 (Sistemas de información en salud)</w:t>
+      </w:r>
+    </w:p>
+    <w:p>
+      <w:r>
+        <w:t>Regula los expedientes electrónicos: formatos, seguridad, almacenamiento y conservación.</w:t>
+      </w:r>
+      <w:r>
+        <w:br/>
+      </w:r>
+      <w:r>
+        <w:rPr>
+          <w:b/>
+          <w:bCs/>
+        </w:rPr>
+        <w:t>Uso:</w:t>
+      </w:r>
+      <w:r>
+        <w:t xml:space="preserve"> base para gestión de historiales clínicos.</w:t>
+      </w:r>
+    </w:p>
+    <w:p/>
+    <w:p>
+      <w:pPr>
+        <w:rPr>
+          <w:b/>
+          <w:bCs/>
+          <w:lang w:val="pt-PT"/>
+        </w:rPr>
+      </w:pPr>
+      <w:r>
+        <w:rPr>
+          <w:b/>
+          <w:bCs/>
+          <w:lang w:val="pt-PT"/>
+        </w:rPr>
+        <w:t>Anexo J. Código Civil Federal</w:t>
+      </w:r>
+    </w:p>
+    <w:p>
+      <w:pPr>
+        <w:rPr>
+          <w:lang w:val="pt-PT"/>
+        </w:rPr>
+      </w:pPr>
+      <w:r>
+        <w:rPr>
+          <w:b/>
+          <w:bCs/>
+          <w:lang w:val="pt-PT"/>
+        </w:rPr>
+        <w:t>Artículo 1918</w:t>
+      </w:r>
+    </w:p>
+    <w:p>
+      <w:r>
+        <w:t>“Las personas que prestan un servicio profesional responderán de los daños y perjuicios que sufran los que los reciban.”</w:t>
+      </w:r>
+      <w:r>
+        <w:br/>
+      </w:r>
+      <w:r>
+        <w:rPr>
+          <w:b/>
+          <w:bCs/>
+        </w:rPr>
+        <w:t>Uso:</w:t>
+      </w:r>
+      <w:r>
+        <w:t xml:space="preserve"> fundamento legal de la cláusula de limitación de responsabilidad frente a errores en el historial.</w:t>
+      </w:r>
+    </w:p>
+    <w:p/>
+    <w:p>
+      <w:pPr>
+        <w:rPr>
+          <w:b/>
+          <w:bCs/>
+          <w:lang w:val="pt-PT"/>
+        </w:rPr>
+      </w:pPr>
+      <w:r>
+        <w:rPr>
+          <w:b/>
+          <w:bCs/>
+          <w:lang w:val="pt-PT"/>
+        </w:rPr>
+        <w:t>Anexo K. Código de Comercio (México)</w:t>
+      </w:r>
+    </w:p>
+    <w:p>
+      <w:r>
+        <w:rPr>
+          <w:b/>
+          <w:bCs/>
+        </w:rPr>
+        <w:t>Artículo 48</w:t>
+      </w:r>
+      <w:r>
+        <w:br/>
+        <w:t>Permite pacto de jurisdicción sobre tribunales específicos en contratos mercantiles.</w:t>
+      </w:r>
+    </w:p>
+    <w:p/>
+    <w:p>
+      <w:pPr>
+        <w:rPr>
+          <w:b/>
+          <w:bCs/>
+        </w:rPr>
+      </w:pPr>
+      <w:r>
+        <w:rPr>
+          <w:b/>
+          <w:bCs/>
+        </w:rPr>
+        <w:t>Anexo L. Cláusulas Contractuales Estándar (INAI)</w:t>
+      </w:r>
+    </w:p>
+    <w:p>
+      <w:r>
+        <w:t>Modelo para incluir obligaciones de confidencialidad, seguridad y derechos ARCO en contratos con encargados (AWS, Mercado Libre).</w:t>
+      </w:r>
+    </w:p>
+    <w:p/>
+    <w:p>
+      <w:pPr>
+        <w:rPr>
+          <w:b/>
+          <w:bCs/>
+        </w:rPr>
+      </w:pPr>
+      <w:r>
+        <w:rPr>
+          <w:b/>
+          <w:bCs/>
+        </w:rPr>
+        <w:t>Anexo M. AWS México – Políticas de cifrado</w:t>
+      </w:r>
+    </w:p>
+    <w:p>
+      <w:r>
+        <w:t xml:space="preserve">AWS utiliza </w:t>
+      </w:r>
+      <w:r>
+        <w:rPr>
+          <w:b/>
+          <w:bCs/>
+        </w:rPr>
+        <w:t>cifrado AES</w:t>
+      </w:r>
+      <w:r>
+        <w:rPr>
+          <w:b/>
+          <w:bCs/>
+        </w:rPr>
+        <w:noBreakHyphen/>
+        <w:t>256 en reposo</w:t>
+      </w:r>
+      <w:r>
+        <w:t xml:space="preserve"> y </w:t>
+      </w:r>
+      <w:r>
+        <w:rPr>
+          <w:b/>
+          <w:bCs/>
+        </w:rPr>
+        <w:t>TLS</w:t>
+      </w:r>
+      <w:r>
+        <w:rPr>
+          <w:b/>
+          <w:bCs/>
+        </w:rPr>
+        <w:noBreakHyphen/>
+        <w:t>1.3 en tránsito</w:t>
+      </w:r>
+      <w:r>
+        <w:t>, garantizando seguridad técnica.</w:t>
+      </w:r>
+      <w:r>
+        <w:br/>
+      </w:r>
+      <w:r>
+        <w:rPr>
+          <w:b/>
+          <w:bCs/>
+        </w:rPr>
+        <w:t>Uso:</w:t>
+      </w:r>
+      <w:r>
+        <w:t xml:space="preserve"> soporte técnico para protección de datos.</w:t>
+      </w:r>
+    </w:p>
+    <w:p/>
+    <w:p>
+      <w:pPr>
+        <w:rPr>
+          <w:b/>
+          <w:bCs/>
+        </w:rPr>
+      </w:pPr>
+      <w:r>
+        <w:rPr>
+          <w:b/>
+          <w:bCs/>
+        </w:rPr>
+        <w:lastRenderedPageBreak/>
+        <w:t>Anexo N. Jurisprudencia y Criterios del INAI (2020</w:t>
+      </w:r>
+      <w:r>
+        <w:rPr>
+          <w:b/>
+          <w:bCs/>
+        </w:rPr>
+        <w:noBreakHyphen/>
+        <w:t>2024)</w:t>
+      </w:r>
+    </w:p>
+    <w:p>
+      <w:r>
+        <w:t>Jurisprudencia sobre derecho al olvido, portabilidad, menores y perfilado algorítmico.</w:t>
+      </w:r>
+      <w:r>
+        <w:br/>
+      </w:r>
+      <w:r>
+        <w:rPr>
+          <w:b/>
+          <w:bCs/>
+        </w:rPr>
+        <w:t>Uso:</w:t>
+      </w:r>
+      <w:r>
+        <w:t xml:space="preserve"> contexto doctrinal y evolución jurisprudencial.</w:t>
+      </w:r>
+    </w:p>
+    <w:p/>
+    <w:p>
+      <w:pPr>
+        <w:rPr>
+          <w:b/>
+          <w:bCs/>
+          <w:lang w:val="pt-PT"/>
+        </w:rPr>
+      </w:pPr>
+      <w:r>
+        <w:rPr>
+          <w:b/>
+          <w:bCs/>
+          <w:lang w:val="pt-PT"/>
+        </w:rPr>
+        <w:t>Anexo O. Formato de solicitud ARCO (INAI)</w:t>
+      </w:r>
+    </w:p>
+    <w:p>
+      <w:r>
+        <w:t>Disponible en:</w:t>
+      </w:r>
+      <w:r>
+        <w:br/>
+      </w:r>
+      <w:hyperlink r:id="rId11" w:history="1">
+        <w:r>
+          <w:rPr>
+            <w:rStyle w:val="Hyperlink"/>
+          </w:rPr>
+          <w:t>https://home.inai.org.mx/?page_id=338</w:t>
+        </w:r>
+      </w:hyperlink>
+      <w:r>
+        <w:br/>
+      </w:r>
+      <w:r>
+        <w:rPr>
+          <w:b/>
+          <w:bCs/>
+        </w:rPr>
+        <w:t>Uso:</w:t>
+      </w:r>
+      <w:r>
+        <w:t xml:space="preserve"> modelo para trámites efectivos y ajustados a la norma.</w:t>
+      </w:r>
+    </w:p>
+    <w:p/>
+    <w:p>
+      <w:pPr>
+        <w:rPr>
+          <w:b/>
+          <w:bCs/>
+        </w:rPr>
+      </w:pPr>
+      <w:r>
+        <w:rPr>
+          <w:b/>
+          <w:bCs/>
+        </w:rPr>
+        <w:t>Anexo P. Referencias Internacionales (Información solo de apoyo)</w:t>
+      </w:r>
+    </w:p>
+    <w:p>
+      <w:pPr>
+        <w:numPr>
+          <w:ilvl w:val="0"/>
+          <w:numId w:val="8"/>
+        </w:numPr>
+      </w:pPr>
+      <w:r>
+        <w:rPr>
+          <w:b/>
+          <w:bCs/>
+        </w:rPr>
+        <w:t>GDPR (UE)</w:t>
+      </w:r>
+      <w:r>
+        <w:t xml:space="preserve"> – Art. 20 Portabilidad.</w:t>
+      </w:r>
+    </w:p>
+    <w:p>
+      <w:pPr>
+        <w:numPr>
+          <w:ilvl w:val="0"/>
+          <w:numId w:val="8"/>
+        </w:numPr>
+      </w:pPr>
+      <w:r>
+        <w:rPr>
+          <w:b/>
+          <w:bCs/>
+        </w:rPr>
+        <w:t>Estándares HL7 / FHIR</w:t>
+      </w:r>
+      <w:r>
+        <w:t xml:space="preserve"> – Formato internacional para intercambio de datos clínicos electrónicos.</w:t>
+      </w:r>
     </w:p>
     <w:p/>
     <w:p/>
@@ -3724,6 +4037,155 @@
     </w:lvl>
   </w:abstractNum>
   <w:abstractNum w:abstractNumId="1" w15:restartNumberingAfterBreak="0">
+    <w:nsid w:val="1B4D2076"/>
+    <w:multiLevelType w:val="multilevel"/>
+    <w:tmpl w:val="F4FE7F86"/>
+    <w:lvl w:ilvl="0">
+      <w:start w:val="1"/>
+      <w:numFmt w:val="bullet"/>
+      <w:lvlText w:val=""/>
+      <w:lvlJc w:val="left"/>
+      <w:pPr>
+        <w:tabs>
+          <w:tab w:val="num" w:pos="720"/>
+        </w:tabs>
+        <w:ind w:left="720" w:hanging="360"/>
+      </w:pPr>
+      <w:rPr>
+        <w:rFonts w:ascii="Symbol" w:hAnsi="Symbol" w:hint="default"/>
+        <w:sz w:val="20"/>
+      </w:rPr>
+    </w:lvl>
+    <w:lvl w:ilvl="1" w:tentative="1">
+      <w:start w:val="1"/>
+      <w:numFmt w:val="bullet"/>
+      <w:lvlText w:val="o"/>
+      <w:lvlJc w:val="left"/>
+      <w:pPr>
+        <w:tabs>
+          <w:tab w:val="num" w:pos="1440"/>
+        </w:tabs>
+        <w:ind w:left="1440" w:hanging="360"/>
+      </w:pPr>
+      <w:rPr>
+        <w:rFonts w:ascii="Courier New" w:hAnsi="Courier New" w:hint="default"/>
+        <w:sz w:val="20"/>
+      </w:rPr>
+    </w:lvl>
+    <w:lvl w:ilvl="2" w:tentative="1">
+      <w:start w:val="1"/>
+      <w:numFmt w:val="bullet"/>
+      <w:lvlText w:val=""/>
+      <w:lvlJc w:val="left"/>
+      <w:pPr>
+        <w:tabs>
+          <w:tab w:val="num" w:pos="2160"/>
+        </w:tabs>
+        <w:ind w:left="2160" w:hanging="360"/>
+      </w:pPr>
+      <w:rPr>
+        <w:rFonts w:ascii="Wingdings" w:hAnsi="Wingdings" w:hint="default"/>
+        <w:sz w:val="20"/>
+      </w:rPr>
+    </w:lvl>
+    <w:lvl w:ilvl="3" w:tentative="1">
+      <w:start w:val="1"/>
+      <w:numFmt w:val="bullet"/>
+      <w:lvlText w:val=""/>
+      <w:lvlJc w:val="left"/>
+      <w:pPr>
+        <w:tabs>
+          <w:tab w:val="num" w:pos="2880"/>
+        </w:tabs>
+        <w:ind w:left="2880" w:hanging="360"/>
+      </w:pPr>
+      <w:rPr>
+        <w:rFonts w:ascii="Wingdings" w:hAnsi="Wingdings" w:hint="default"/>
+        <w:sz w:val="20"/>
+      </w:rPr>
+    </w:lvl>
+    <w:lvl w:ilvl="4" w:tentative="1">
+      <w:start w:val="1"/>
+      <w:numFmt w:val="bullet"/>
+      <w:lvlText w:val=""/>
+      <w:lvlJc w:val="left"/>
+      <w:pPr>
+        <w:tabs>
+          <w:tab w:val="num" w:pos="3600"/>
+        </w:tabs>
+        <w:ind w:left="3600" w:hanging="360"/>
+      </w:pPr>
+      <w:rPr>
+        <w:rFonts w:ascii="Wingdings" w:hAnsi="Wingdings" w:hint="default"/>
+        <w:sz w:val="20"/>
+      </w:rPr>
+    </w:lvl>
+    <w:lvl w:ilvl="5" w:tentative="1">
+      <w:start w:val="1"/>
+      <w:numFmt w:val="bullet"/>
+      <w:lvlText w:val=""/>
+      <w:lvlJc w:val="left"/>
+      <w:pPr>
+        <w:tabs>
+          <w:tab w:val="num" w:pos="4320"/>
+        </w:tabs>
+        <w:ind w:left="4320" w:hanging="360"/>
+      </w:pPr>
+      <w:rPr>
+        <w:rFonts w:ascii="Wingdings" w:hAnsi="Wingdings" w:hint="default"/>
+        <w:sz w:val="20"/>
+      </w:rPr>
+    </w:lvl>
+    <w:lvl w:ilvl="6" w:tentative="1">
+      <w:start w:val="1"/>
+      <w:numFmt w:val="bullet"/>
+      <w:lvlText w:val=""/>
+      <w:lvlJc w:val="left"/>
+      <w:pPr>
+        <w:tabs>
+          <w:tab w:val="num" w:pos="5040"/>
+        </w:tabs>
+        <w:ind w:left="5040" w:hanging="360"/>
+      </w:pPr>
+      <w:rPr>
+        <w:rFonts w:ascii="Wingdings" w:hAnsi="Wingdings" w:hint="default"/>
+        <w:sz w:val="20"/>
+      </w:rPr>
+    </w:lvl>
+    <w:lvl w:ilvl="7" w:tentative="1">
+      <w:start w:val="1"/>
+      <w:numFmt w:val="bullet"/>
+      <w:lvlText w:val=""/>
+      <w:lvlJc w:val="left"/>
+      <w:pPr>
+        <w:tabs>
+          <w:tab w:val="num" w:pos="5760"/>
+        </w:tabs>
+        <w:ind w:left="5760" w:hanging="360"/>
+      </w:pPr>
+      <w:rPr>
+        <w:rFonts w:ascii="Wingdings" w:hAnsi="Wingdings" w:hint="default"/>
+        <w:sz w:val="20"/>
+      </w:rPr>
+    </w:lvl>
+    <w:lvl w:ilvl="8" w:tentative="1">
+      <w:start w:val="1"/>
+      <w:numFmt w:val="bullet"/>
+      <w:lvlText w:val=""/>
+      <w:lvlJc w:val="left"/>
+      <w:pPr>
+        <w:tabs>
+          <w:tab w:val="num" w:pos="6480"/>
+        </w:tabs>
+        <w:ind w:left="6480" w:hanging="360"/>
+      </w:pPr>
+      <w:rPr>
+        <w:rFonts w:ascii="Wingdings" w:hAnsi="Wingdings" w:hint="default"/>
+        <w:sz w:val="20"/>
+      </w:rPr>
+    </w:lvl>
+  </w:abstractNum>
+  <w:abstractNum w:abstractNumId="2" w15:restartNumberingAfterBreak="0">
     <w:nsid w:val="4B966BE0"/>
     <w:multiLevelType w:val="multilevel"/>
     <w:tmpl w:val="83F0F736"/>
@@ -3872,7 +4334,7 @@
       </w:rPr>
     </w:lvl>
   </w:abstractNum>
-  <w:abstractNum w:abstractNumId="2" w15:restartNumberingAfterBreak="0">
+  <w:abstractNum w:abstractNumId="3" w15:restartNumberingAfterBreak="0">
     <w:nsid w:val="508659B2"/>
     <w:multiLevelType w:val="multilevel"/>
     <w:tmpl w:val="7F101D50"/>
@@ -3985,7 +4447,7 @@
       </w:pPr>
     </w:lvl>
   </w:abstractNum>
-  <w:abstractNum w:abstractNumId="3" w15:restartNumberingAfterBreak="0">
+  <w:abstractNum w:abstractNumId="4" w15:restartNumberingAfterBreak="0">
     <w:nsid w:val="69C911D2"/>
     <w:multiLevelType w:val="multilevel"/>
     <w:tmpl w:val="96F26006"/>
@@ -4098,7 +4560,7 @@
       </w:pPr>
     </w:lvl>
   </w:abstractNum>
-  <w:abstractNum w:abstractNumId="4" w15:restartNumberingAfterBreak="0">
+  <w:abstractNum w:abstractNumId="5" w15:restartNumberingAfterBreak="0">
     <w:nsid w:val="728F194C"/>
     <w:multiLevelType w:val="multilevel"/>
     <w:tmpl w:val="7C8EE2E6"/>
@@ -4211,7 +4673,7 @@
       </w:pPr>
     </w:lvl>
   </w:abstractNum>
-  <w:abstractNum w:abstractNumId="5" w15:restartNumberingAfterBreak="0">
+  <w:abstractNum w:abstractNumId="6" w15:restartNumberingAfterBreak="0">
     <w:nsid w:val="74220F72"/>
     <w:multiLevelType w:val="multilevel"/>
     <w:tmpl w:val="96CA4CE2"/>
@@ -4360,7 +4822,7 @@
       </w:rPr>
     </w:lvl>
   </w:abstractNum>
-  <w:abstractNum w:abstractNumId="6" w15:restartNumberingAfterBreak="0">
+  <w:abstractNum w:abstractNumId="7" w15:restartNumberingAfterBreak="0">
     <w:nsid w:val="75422995"/>
     <w:multiLevelType w:val="multilevel"/>
     <w:tmpl w:val="DB2CCCDE"/>
@@ -4510,24 +4972,27 @@
     </w:lvl>
   </w:abstractNum>
   <w:num w:numId="1" w16cid:durableId="2024361227">
-    <w:abstractNumId w:val="2"/>
+    <w:abstractNumId w:val="3"/>
   </w:num>
   <w:num w:numId="2" w16cid:durableId="1872300268">
-    <w:abstractNumId w:val="5"/>
+    <w:abstractNumId w:val="6"/>
   </w:num>
   <w:num w:numId="3" w16cid:durableId="169026662">
-    <w:abstractNumId w:val="4"/>
+    <w:abstractNumId w:val="5"/>
   </w:num>
   <w:num w:numId="4" w16cid:durableId="403994758">
     <w:abstractNumId w:val="0"/>
   </w:num>
   <w:num w:numId="5" w16cid:durableId="410583933">
-    <w:abstractNumId w:val="3"/>
+    <w:abstractNumId w:val="4"/>
   </w:num>
   <w:num w:numId="6" w16cid:durableId="2052653093">
-    <w:abstractNumId w:val="6"/>
+    <w:abstractNumId w:val="7"/>
   </w:num>
   <w:num w:numId="7" w16cid:durableId="970862162">
+    <w:abstractNumId w:val="2"/>
+  </w:num>
+  <w:num w:numId="8" w16cid:durableId="1409036014">
     <w:abstractNumId w:val="1"/>
   </w:num>
 </w:numbering>
@@ -5137,7 +5602,6 @@
   <w:style w:type="character" w:default="1" w:styleId="DefaultParagraphFont">
     <w:name w:val="Default Paragraph Font"/>
     <w:uiPriority w:val="1"/>
-    <w:semiHidden/>
     <w:unhideWhenUsed/>
   </w:style>
   <w:style w:type="table" w:default="1" w:styleId="TableNormal">
@@ -5526,6 +5990,29 @@
       </w:tcPr>
     </w:tblStylePr>
   </w:style>
+  <w:style w:type="character" w:styleId="Hyperlink">
+    <w:name w:val="Hyperlink"/>
+    <w:basedOn w:val="DefaultParagraphFont"/>
+    <w:uiPriority w:val="99"/>
+    <w:unhideWhenUsed/>
+    <w:rsid w:val="009879D8"/>
+    <w:rPr>
+      <w:color w:val="467886" w:themeColor="hyperlink"/>
+      <w:u w:val="single"/>
+    </w:rPr>
+  </w:style>
+  <w:style w:type="character" w:styleId="UnresolvedMention">
+    <w:name w:val="Unresolved Mention"/>
+    <w:basedOn w:val="DefaultParagraphFont"/>
+    <w:uiPriority w:val="99"/>
+    <w:semiHidden/>
+    <w:unhideWhenUsed/>
+    <w:rsid w:val="009879D8"/>
+    <w:rPr>
+      <w:color w:val="605E5C"/>
+      <w:shd w:val="clear" w:color="auto" w:fill="E1DFDD"/>
+    </w:rPr>
+  </w:style>
 </w:styles>
 </file>
 
